--- a/src/GenerateContract/GenerateContractObjects/docs/CONTRACT-INFIINTARE.docx
+++ b/src/GenerateContract/GenerateContractObjects/docs/CONTRACT-INFIINTARE.docx
@@ -116,6 +116,7 @@
           </w:placeholder>
           <w:text/>
         </w:sdtPr>
+        <w:sdtEndPr/>
         <w:sdtContent>
           <w:r>
             <w:rPr>
@@ -123,7 +124,15 @@
               <w:b/>
               <w:bCs/>
             </w:rPr>
-            <w:t>@!numar contract +data@!</w:t>
+            <w:t>!@</w:t>
+          </w:r>
+          <w:r>
+            <w:rPr>
+              <w:rFonts w:ascii="Arial" w:eastAsia="Arial" w:hAnsi="Arial" w:cs="Arial"/>
+              <w:b/>
+              <w:bCs/>
+            </w:rPr>
+            <w:t>numar contract +data@!</w:t>
           </w:r>
         </w:sdtContent>
       </w:sdt>
@@ -323,6 +332,7 @@
           </w:placeholder>
           <w:text/>
         </w:sdtPr>
+        <w:sdtEndPr/>
         <w:sdtContent>
           <w:r>
             <w:rPr>
@@ -351,6 +361,7 @@
           </w:placeholder>
           <w:text/>
         </w:sdtPr>
+        <w:sdtEndPr/>
         <w:sdtContent>
           <w:r>
             <w:rPr>
@@ -385,6 +396,7 @@
           </w:placeholder>
           <w:text/>
         </w:sdtPr>
+        <w:sdtEndPr/>
         <w:sdtContent>
           <w:r>
             <w:rPr>
@@ -411,6 +423,7 @@
           </w:placeholder>
           <w:text/>
         </w:sdtPr>
+        <w:sdtEndPr/>
         <w:sdtContent>
           <w:r>
             <w:rPr>
@@ -519,6 +532,7 @@
           </w:placeholder>
           <w:text/>
         </w:sdtPr>
+        <w:sdtEndPr/>
         <w:sdtContent>
           <w:r>
             <w:rPr>
@@ -547,6 +561,7 @@
           </w:placeholder>
           <w:text/>
         </w:sdtPr>
+        <w:sdtEndPr/>
         <w:sdtContent>
           <w:r>
             <w:rPr>
@@ -672,6 +687,7 @@
           </w:placeholder>
           <w:text/>
         </w:sdtPr>
+        <w:sdtEndPr/>
         <w:sdtContent>
           <w:r>
             <w:rPr>
@@ -725,6 +741,7 @@
           </w:placeholder>
           <w:text/>
         </w:sdtPr>
+        <w:sdtEndPr/>
         <w:sdtContent>
           <w:r>
             <w:rPr>
@@ -783,6 +800,7 @@
           </w:placeholder>
           <w:text/>
         </w:sdtPr>
+        <w:sdtEndPr/>
         <w:sdtContent>
           <w:r>
             <w:rPr>
@@ -840,6 +858,7 @@
           </w:placeholder>
           <w:text/>
         </w:sdtPr>
+        <w:sdtEndPr/>
         <w:sdtContent>
           <w:r>
             <w:rPr>
@@ -1681,6 +1700,7 @@
           </w:placeholder>
           <w:text/>
         </w:sdtPr>
+        <w:sdtEndPr/>
         <w:sdtContent>
           <w:r>
             <w:rPr>
@@ -1745,6 +1765,7 @@
           </w:placeholder>
           <w:text/>
         </w:sdtPr>
+        <w:sdtEndPr/>
         <w:sdtContent>
           <w:r>
             <w:rPr>
@@ -3013,9 +3034,11 @@
     <w:rsidRoot w:val="00FB57B1"/>
     <w:rsid w:val="005E66A2"/>
     <w:rsid w:val="006C4779"/>
+    <w:rsid w:val="008F5364"/>
     <w:rsid w:val="00B16EAB"/>
     <w:rsid w:val="00B6678E"/>
     <w:rsid w:val="00D55BF2"/>
+    <w:rsid w:val="00DD4D00"/>
     <w:rsid w:val="00F6166C"/>
     <w:rsid w:val="00FB57B1"/>
   </w:rsids>

--- a/src/GenerateContract/GenerateContractObjects/docs/CONTRACT-INFIINTARE.docx
+++ b/src/GenerateContract/GenerateContractObjects/docs/CONTRACT-INFIINTARE.docx
@@ -124,7 +124,7 @@
               <w:b/>
               <w:bCs/>
             </w:rPr>
-            <w:t>!@</w:t>
+            <w:t>@!</w:t>
           </w:r>
           <w:r>
             <w:rPr>
@@ -132,7 +132,15 @@
               <w:b/>
               <w:bCs/>
             </w:rPr>
-            <w:t>numar contract +data@!</w:t>
+            <w:t>numar contract +data!</w:t>
+          </w:r>
+          <w:r>
+            <w:rPr>
+              <w:rFonts w:ascii="Arial" w:eastAsia="Arial" w:hAnsi="Arial" w:cs="Arial"/>
+              <w:b/>
+              <w:bCs/>
+            </w:rPr>
+            <w:t>@</w:t>
           </w:r>
         </w:sdtContent>
       </w:sdt>
@@ -340,7 +348,31 @@
               <w:b/>
               <w:bCs/>
             </w:rPr>
-            <w:t>@!numeprenumeclient!@</w:t>
+            <w:t>@!</w:t>
+          </w:r>
+          <w:r>
+            <w:rPr>
+              <w:rFonts w:ascii="Arial" w:eastAsia="Arial" w:hAnsi="Arial" w:cs="Arial"/>
+              <w:b/>
+              <w:bCs/>
+            </w:rPr>
+            <w:t>numeprenumeclient</w:t>
+          </w:r>
+          <w:r>
+            <w:rPr>
+              <w:rFonts w:ascii="Arial" w:eastAsia="Arial" w:hAnsi="Arial" w:cs="Arial"/>
+              <w:b/>
+              <w:bCs/>
+            </w:rPr>
+            <w:t>!</w:t>
+          </w:r>
+          <w:r>
+            <w:rPr>
+              <w:rFonts w:ascii="Arial" w:eastAsia="Arial" w:hAnsi="Arial" w:cs="Arial"/>
+              <w:b/>
+              <w:bCs/>
+            </w:rPr>
+            <w:t>@</w:t>
           </w:r>
         </w:sdtContent>
       </w:sdt>
@@ -367,7 +399,19 @@
             <w:rPr>
               <w:rFonts w:ascii="Arial" w:eastAsia="Arial" w:hAnsi="Arial" w:cs="Arial"/>
             </w:rPr>
-            <w:t>@!domiciliuclient!@</w:t>
+            <w:t>@!</w:t>
+          </w:r>
+          <w:r>
+            <w:rPr>
+              <w:rFonts w:ascii="Arial" w:eastAsia="Arial" w:hAnsi="Arial" w:cs="Arial"/>
+            </w:rPr>
+            <w:t>domiciliuclient!</w:t>
+          </w:r>
+          <w:r>
+            <w:rPr>
+              <w:rFonts w:ascii="Arial" w:eastAsia="Arial" w:hAnsi="Arial" w:cs="Arial"/>
+            </w:rPr>
+            <w:t>@</w:t>
           </w:r>
         </w:sdtContent>
       </w:sdt>
@@ -402,7 +446,25 @@
             <w:rPr>
               <w:rFonts w:ascii="Arial" w:eastAsia="Arial" w:hAnsi="Arial" w:cs="Arial"/>
             </w:rPr>
-            <w:t>@!serieci!@</w:t>
+            <w:t>@!</w:t>
+          </w:r>
+          <w:r>
+            <w:rPr>
+              <w:rFonts w:ascii="Arial" w:eastAsia="Arial" w:hAnsi="Arial" w:cs="Arial"/>
+            </w:rPr>
+            <w:t>serieci</w:t>
+          </w:r>
+          <w:r>
+            <w:rPr>
+              <w:rFonts w:ascii="Arial" w:eastAsia="Arial" w:hAnsi="Arial" w:cs="Arial"/>
+            </w:rPr>
+            <w:t>@</w:t>
+          </w:r>
+          <w:r>
+            <w:rPr>
+              <w:rFonts w:ascii="Arial" w:eastAsia="Arial" w:hAnsi="Arial" w:cs="Arial"/>
+            </w:rPr>
+            <w:t>!</w:t>
           </w:r>
         </w:sdtContent>
       </w:sdt>
@@ -429,7 +491,25 @@
             <w:rPr>
               <w:rFonts w:ascii="Arial" w:eastAsia="Arial" w:hAnsi="Arial" w:cs="Arial"/>
             </w:rPr>
-            <w:t>@!nrci!@</w:t>
+            <w:t>@!</w:t>
+          </w:r>
+          <w:r>
+            <w:rPr>
+              <w:rFonts w:ascii="Arial" w:eastAsia="Arial" w:hAnsi="Arial" w:cs="Arial"/>
+            </w:rPr>
+            <w:t>nrci</w:t>
+          </w:r>
+          <w:r>
+            <w:rPr>
+              <w:rFonts w:ascii="Arial" w:eastAsia="Arial" w:hAnsi="Arial" w:cs="Arial"/>
+            </w:rPr>
+            <w:t>@</w:t>
+          </w:r>
+          <w:r>
+            <w:rPr>
+              <w:rFonts w:ascii="Arial" w:eastAsia="Arial" w:hAnsi="Arial" w:cs="Arial"/>
+            </w:rPr>
+            <w:t>!</w:t>
           </w:r>
         </w:sdtContent>
       </w:sdt>
@@ -540,7 +620,15 @@
               <w:b/>
               <w:bCs/>
             </w:rPr>
-            <w:t>@!tipfirma!@</w:t>
+            <w:t>@!</w:t>
+          </w:r>
+          <w:r>
+            <w:rPr>
+              <w:rFonts w:ascii="Arial" w:eastAsia="Arial" w:hAnsi="Arial" w:cs="Arial"/>
+              <w:b/>
+              <w:bCs/>
+            </w:rPr>
+            <w:t>tipfirma!@</w:t>
           </w:r>
         </w:sdtContent>
       </w:sdt>
@@ -567,7 +655,13 @@
             <w:rPr>
               <w:rFonts w:ascii="Arial" w:eastAsia="Arial" w:hAnsi="Arial" w:cs="Arial"/>
             </w:rPr>
-            <w:t>@!registrulcomertuluiORASUL!@</w:t>
+            <w:t>@!</w:t>
+          </w:r>
+          <w:r>
+            <w:rPr>
+              <w:rFonts w:ascii="Arial" w:eastAsia="Arial" w:hAnsi="Arial" w:cs="Arial"/>
+            </w:rPr>
+            <w:t>registrulcomertuluiORASUL!@</w:t>
           </w:r>
         </w:sdtContent>
       </w:sdt>
@@ -695,7 +789,15 @@
               <w:b/>
               <w:bCs/>
             </w:rPr>
-            <w:t>@!TARIF CONTRACT!@</w:t>
+            <w:t>@!</w:t>
+          </w:r>
+          <w:r>
+            <w:rPr>
+              <w:rFonts w:ascii="Arial" w:eastAsia="Arial" w:hAnsi="Arial" w:cs="Arial"/>
+              <w:b/>
+              <w:bCs/>
+            </w:rPr>
+            <w:t>TARIF CONTRACT!@</w:t>
           </w:r>
         </w:sdtContent>
       </w:sdt>
@@ -749,7 +851,15 @@
               <w:sz w:val="21"/>
               <w:szCs w:val="21"/>
             </w:rPr>
-            <w:t>@!TAXEONRC!@</w:t>
+            <w:t>@!</w:t>
+          </w:r>
+          <w:r>
+            <w:rPr>
+              <w:rFonts w:ascii="Arial" w:eastAsia="Arial" w:hAnsi="Arial" w:cs="Arial"/>
+              <w:sz w:val="21"/>
+              <w:szCs w:val="21"/>
+            </w:rPr>
+            <w:t>TAXEONRC!@</w:t>
           </w:r>
         </w:sdtContent>
       </w:sdt>
@@ -3032,6 +3142,7 @@
   </w:compat>
   <w:rsids>
     <w:rsidRoot w:val="00FB57B1"/>
+    <w:rsid w:val="00406EE8"/>
     <w:rsid w:val="005E66A2"/>
     <w:rsid w:val="006C4779"/>
     <w:rsid w:val="008F5364"/>

--- a/src/GenerateContract/GenerateContractObjects/docs/CONTRACT-INFIINTARE.docx
+++ b/src/GenerateContract/GenerateContractObjects/docs/CONTRACT-INFIINTARE.docx
@@ -3142,6 +3142,7 @@
   </w:compat>
   <w:rsids>
     <w:rsidRoot w:val="00FB57B1"/>
+    <w:rsid w:val="002B3571"/>
     <w:rsid w:val="00406EE8"/>
     <w:rsid w:val="005E66A2"/>
     <w:rsid w:val="006C4779"/>

--- a/src/GenerateContract/GenerateContractObjects/docs/CONTRACT-INFIINTARE.docx
+++ b/src/GenerateContract/GenerateContractObjects/docs/CONTRACT-INFIINTARE.docx
@@ -452,19 +452,13 @@
             <w:rPr>
               <w:rFonts w:ascii="Arial" w:eastAsia="Arial" w:hAnsi="Arial" w:cs="Arial"/>
             </w:rPr>
-            <w:t>serieci</w:t>
+            <w:t>serieci!</w:t>
           </w:r>
           <w:r>
             <w:rPr>
               <w:rFonts w:ascii="Arial" w:eastAsia="Arial" w:hAnsi="Arial" w:cs="Arial"/>
             </w:rPr>
             <w:t>@</w:t>
-          </w:r>
-          <w:r>
-            <w:rPr>
-              <w:rFonts w:ascii="Arial" w:eastAsia="Arial" w:hAnsi="Arial" w:cs="Arial"/>
-            </w:rPr>
-            <w:t>!</w:t>
           </w:r>
         </w:sdtContent>
       </w:sdt>
@@ -3145,6 +3139,7 @@
     <w:rsid w:val="002B3571"/>
     <w:rsid w:val="00406EE8"/>
     <w:rsid w:val="005E66A2"/>
+    <w:rsid w:val="00686FF2"/>
     <w:rsid w:val="006C4779"/>
     <w:rsid w:val="008F5364"/>
     <w:rsid w:val="00B16EAB"/>

--- a/src/GenerateContract/GenerateContractObjects/docs/CONTRACT-INFIINTARE.docx
+++ b/src/GenerateContract/GenerateContractObjects/docs/CONTRACT-INFIINTARE.docx
@@ -491,19 +491,13 @@
             <w:rPr>
               <w:rFonts w:ascii="Arial" w:eastAsia="Arial" w:hAnsi="Arial" w:cs="Arial"/>
             </w:rPr>
-            <w:t>nrci</w:t>
+            <w:t>nrci!</w:t>
           </w:r>
           <w:r>
             <w:rPr>
               <w:rFonts w:ascii="Arial" w:eastAsia="Arial" w:hAnsi="Arial" w:cs="Arial"/>
             </w:rPr>
             <w:t>@</w:t>
-          </w:r>
-          <w:r>
-            <w:rPr>
-              <w:rFonts w:ascii="Arial" w:eastAsia="Arial" w:hAnsi="Arial" w:cs="Arial"/>
-            </w:rPr>
-            <w:t>!</w:t>
           </w:r>
         </w:sdtContent>
       </w:sdt>
@@ -3144,6 +3138,7 @@
     <w:rsid w:val="008F5364"/>
     <w:rsid w:val="00B16EAB"/>
     <w:rsid w:val="00B6678E"/>
+    <w:rsid w:val="00B9700A"/>
     <w:rsid w:val="00D55BF2"/>
     <w:rsid w:val="00DD4D00"/>
     <w:rsid w:val="00F6166C"/>

--- a/src/GenerateContract/GenerateContractObjects/docs/CONTRACT-INFIINTARE.docx
+++ b/src/GenerateContract/GenerateContractObjects/docs/CONTRACT-INFIINTARE.docx
@@ -132,7 +132,23 @@
               <w:b/>
               <w:bCs/>
             </w:rPr>
-            <w:t>numar contract +data!</w:t>
+            <w:t xml:space="preserve">numar contract </w:t>
+          </w:r>
+          <w:r>
+            <w:rPr>
+              <w:rFonts w:ascii="Arial" w:eastAsia="Arial" w:hAnsi="Arial" w:cs="Arial"/>
+              <w:b/>
+              <w:bCs/>
+            </w:rPr>
+            <w:t xml:space="preserve">si </w:t>
+          </w:r>
+          <w:r>
+            <w:rPr>
+              <w:rFonts w:ascii="Arial" w:eastAsia="Arial" w:hAnsi="Arial" w:cs="Arial"/>
+              <w:b/>
+              <w:bCs/>
+            </w:rPr>
+            <w:t>data!</w:t>
           </w:r>
           <w:r>
             <w:rPr>
@@ -356,7 +372,7 @@
               <w:b/>
               <w:bCs/>
             </w:rPr>
-            <w:t>numeprenumeclient</w:t>
+            <w:t>NUME_PRENUME_CLIENT</w:t>
           </w:r>
           <w:r>
             <w:rPr>
@@ -405,7 +421,13 @@
             <w:rPr>
               <w:rFonts w:ascii="Arial" w:eastAsia="Arial" w:hAnsi="Arial" w:cs="Arial"/>
             </w:rPr>
-            <w:t>domiciliuclient!</w:t>
+            <w:t>DOMICILIU_CLIENT</w:t>
+          </w:r>
+          <w:r>
+            <w:rPr>
+              <w:rFonts w:ascii="Arial" w:eastAsia="Arial" w:hAnsi="Arial" w:cs="Arial"/>
+            </w:rPr>
+            <w:t>!</w:t>
           </w:r>
           <w:r>
             <w:rPr>
@@ -452,7 +474,19 @@
             <w:rPr>
               <w:rFonts w:ascii="Arial" w:eastAsia="Arial" w:hAnsi="Arial" w:cs="Arial"/>
             </w:rPr>
-            <w:t>serieci!</w:t>
+            <w:t>serie</w:t>
+          </w:r>
+          <w:r>
+            <w:rPr>
+              <w:rFonts w:ascii="Arial" w:eastAsia="Arial" w:hAnsi="Arial" w:cs="Arial"/>
+            </w:rPr>
+            <w:t>_</w:t>
+          </w:r>
+          <w:r>
+            <w:rPr>
+              <w:rFonts w:ascii="Arial" w:eastAsia="Arial" w:hAnsi="Arial" w:cs="Arial"/>
+            </w:rPr>
+            <w:t>ci!</w:t>
           </w:r>
           <w:r>
             <w:rPr>
@@ -491,7 +525,19 @@
             <w:rPr>
               <w:rFonts w:ascii="Arial" w:eastAsia="Arial" w:hAnsi="Arial" w:cs="Arial"/>
             </w:rPr>
-            <w:t>nrci!</w:t>
+            <w:t>n</w:t>
+          </w:r>
+          <w:r>
+            <w:rPr>
+              <w:rFonts w:ascii="Arial" w:eastAsia="Arial" w:hAnsi="Arial" w:cs="Arial"/>
+            </w:rPr>
+            <w:t>umar_</w:t>
+          </w:r>
+          <w:r>
+            <w:rPr>
+              <w:rFonts w:ascii="Arial" w:eastAsia="Arial" w:hAnsi="Arial" w:cs="Arial"/>
+            </w:rPr>
+            <w:t>ci!</w:t>
           </w:r>
           <w:r>
             <w:rPr>
@@ -616,7 +662,23 @@
               <w:b/>
               <w:bCs/>
             </w:rPr>
-            <w:t>tipfirma!@</w:t>
+            <w:t>tip</w:t>
+          </w:r>
+          <w:r>
+            <w:rPr>
+              <w:rFonts w:ascii="Arial" w:eastAsia="Arial" w:hAnsi="Arial" w:cs="Arial"/>
+              <w:b/>
+              <w:bCs/>
+            </w:rPr>
+            <w:t xml:space="preserve"> </w:t>
+          </w:r>
+          <w:r>
+            <w:rPr>
+              <w:rFonts w:ascii="Arial" w:eastAsia="Arial" w:hAnsi="Arial" w:cs="Arial"/>
+              <w:b/>
+              <w:bCs/>
+            </w:rPr>
+            <w:t>firma!@</w:t>
           </w:r>
         </w:sdtContent>
       </w:sdt>
@@ -649,7 +711,31 @@
             <w:rPr>
               <w:rFonts w:ascii="Arial" w:eastAsia="Arial" w:hAnsi="Arial" w:cs="Arial"/>
             </w:rPr>
-            <w:t>registrulcomertuluiORASUL!@</w:t>
+            <w:t>registrul</w:t>
+          </w:r>
+          <w:r>
+            <w:rPr>
+              <w:rFonts w:ascii="Arial" w:eastAsia="Arial" w:hAnsi="Arial" w:cs="Arial"/>
+            </w:rPr>
+            <w:t>_</w:t>
+          </w:r>
+          <w:r>
+            <w:rPr>
+              <w:rFonts w:ascii="Arial" w:eastAsia="Arial" w:hAnsi="Arial" w:cs="Arial"/>
+            </w:rPr>
+            <w:t>comertului</w:t>
+          </w:r>
+          <w:r>
+            <w:rPr>
+              <w:rFonts w:ascii="Arial" w:eastAsia="Arial" w:hAnsi="Arial" w:cs="Arial"/>
+            </w:rPr>
+            <w:t>_</w:t>
+          </w:r>
+          <w:r>
+            <w:rPr>
+              <w:rFonts w:ascii="Arial" w:eastAsia="Arial" w:hAnsi="Arial" w:cs="Arial"/>
+            </w:rPr>
+            <w:t>ORASUL!@</w:t>
           </w:r>
         </w:sdtContent>
       </w:sdt>
@@ -906,7 +992,23 @@
               <w:sz w:val="21"/>
               <w:szCs w:val="21"/>
             </w:rPr>
-            <w:t>@!SUMAFACTURA!@</w:t>
+            <w:t>@!SUMA</w:t>
+          </w:r>
+          <w:r>
+            <w:rPr>
+              <w:rFonts w:ascii="Arial" w:eastAsia="Arial" w:hAnsi="Arial" w:cs="Arial"/>
+              <w:sz w:val="21"/>
+              <w:szCs w:val="21"/>
+            </w:rPr>
+            <w:t xml:space="preserve"> </w:t>
+          </w:r>
+          <w:r>
+            <w:rPr>
+              <w:rFonts w:ascii="Arial" w:eastAsia="Arial" w:hAnsi="Arial" w:cs="Arial"/>
+              <w:sz w:val="21"/>
+              <w:szCs w:val="21"/>
+            </w:rPr>
+            <w:t>FACTURA!@</w:t>
           </w:r>
         </w:sdtContent>
       </w:sdt>
@@ -962,7 +1064,19 @@
             <w:rPr>
               <w:rFonts w:ascii="Arial" w:eastAsia="Arial" w:hAnsi="Arial" w:cs="Arial"/>
             </w:rPr>
-            <w:t>@!SUMEONRC!@</w:t>
+            <w:t>@!SUME</w:t>
+          </w:r>
+          <w:r>
+            <w:rPr>
+              <w:rFonts w:ascii="Arial" w:eastAsia="Arial" w:hAnsi="Arial" w:cs="Arial"/>
+            </w:rPr>
+            <w:t xml:space="preserve"> </w:t>
+          </w:r>
+          <w:r>
+            <w:rPr>
+              <w:rFonts w:ascii="Arial" w:eastAsia="Arial" w:hAnsi="Arial" w:cs="Arial"/>
+            </w:rPr>
+            <w:t>ONRC!@</w:t>
           </w:r>
         </w:sdtContent>
       </w:sdt>
@@ -1804,7 +1918,19 @@
             <w:rPr>
               <w:rFonts w:ascii="Arial" w:eastAsia="Arial" w:hAnsi="Arial" w:cs="Arial"/>
             </w:rPr>
-            <w:t>@!DATASEMNARE!@</w:t>
+            <w:t>@!DATA</w:t>
+          </w:r>
+          <w:r>
+            <w:rPr>
+              <w:rFonts w:ascii="Arial" w:eastAsia="Arial" w:hAnsi="Arial" w:cs="Arial"/>
+            </w:rPr>
+            <w:t>_</w:t>
+          </w:r>
+          <w:r>
+            <w:rPr>
+              <w:rFonts w:ascii="Arial" w:eastAsia="Arial" w:hAnsi="Arial" w:cs="Arial"/>
+            </w:rPr>
+            <w:t>SEMNARE!@</w:t>
           </w:r>
         </w:sdtContent>
       </w:sdt>
@@ -1869,7 +1995,19 @@
             <w:rPr>
               <w:rFonts w:ascii="Arial" w:eastAsia="Arial" w:hAnsi="Arial" w:cs="Arial"/>
             </w:rPr>
-            <w:t>@!DOCUMENTE_PRIMITE!@</w:t>
+            <w:t>@!DOCUMENTE</w:t>
+          </w:r>
+          <w:r>
+            <w:rPr>
+              <w:rFonts w:ascii="Arial" w:eastAsia="Arial" w:hAnsi="Arial" w:cs="Arial"/>
+            </w:rPr>
+            <w:t xml:space="preserve"> </w:t>
+          </w:r>
+          <w:r>
+            <w:rPr>
+              <w:rFonts w:ascii="Arial" w:eastAsia="Arial" w:hAnsi="Arial" w:cs="Arial"/>
+            </w:rPr>
+            <w:t>PRIMITE!@</w:t>
           </w:r>
         </w:sdtContent>
       </w:sdt>
@@ -3141,6 +3279,7 @@
     <w:rsid w:val="00B9700A"/>
     <w:rsid w:val="00D55BF2"/>
     <w:rsid w:val="00DD4D00"/>
+    <w:rsid w:val="00E9213B"/>
     <w:rsid w:val="00F6166C"/>
     <w:rsid w:val="00FB57B1"/>
   </w:rsids>
